--- a/docs/Roteiros de Teste/Consultar Galeria/Consultar Galeria.docx
+++ b/docs/Roteiros de Teste/Consultar Galeria/Consultar Galeria.docx
@@ -351,7 +351,25 @@
                 <w:bCs/>
                 <w:szCs w:val="24"/>
               </w:rPr>
-              <w:t xml:space="preserve">Data Fim : </w:t>
+              <w:t xml:space="preserve">Data </w:t>
+            </w:r>
+            <w:r>
+              <w:rPr>
+                <w:rFonts w:cs="Times New Roman"/>
+                <w:b/>
+                <w:bCs/>
+                <w:szCs w:val="24"/>
+              </w:rPr>
+              <w:t>Fim:</w:t>
+            </w:r>
+            <w:r>
+              <w:rPr>
+                <w:rFonts w:cs="Times New Roman"/>
+                <w:b/>
+                <w:bCs/>
+                <w:szCs w:val="24"/>
+              </w:rPr>
+              <w:t xml:space="preserve"> </w:t>
             </w:r>
           </w:p>
           <w:p>
@@ -463,7 +481,25 @@
                 <w:bCs/>
                 <w:szCs w:val="24"/>
               </w:rPr>
-              <w:t xml:space="preserve">Pré-condição : </w:t>
+              <w:t>Pré-</w:t>
+            </w:r>
+            <w:r>
+              <w:rPr>
+                <w:rFonts w:cs="Times New Roman"/>
+                <w:b/>
+                <w:bCs/>
+                <w:szCs w:val="24"/>
+              </w:rPr>
+              <w:t>condição:</w:t>
+            </w:r>
+            <w:r>
+              <w:rPr>
+                <w:rFonts w:cs="Times New Roman"/>
+                <w:b/>
+                <w:bCs/>
+                <w:szCs w:val="24"/>
+              </w:rPr>
+              <w:t xml:space="preserve"> </w:t>
             </w:r>
             <w:r>
               <w:rPr>
@@ -535,7 +571,15 @@
                 <w:bCs/>
                 <w:szCs w:val="24"/>
               </w:rPr>
-              <w:t xml:space="preserve">Localização : </w:t>
+              <w:t>Localização:</w:t>
+            </w:r>
+            <w:r>
+              <w:rPr>
+                <w:b/>
+                <w:bCs/>
+                <w:szCs w:val="24"/>
+              </w:rPr>
+              <w:t xml:space="preserve"> </w:t>
             </w:r>
             <w:r>
               <w:rPr>
@@ -1301,7 +1345,13 @@
               <w:pStyle w:val="SemEspaamento"/>
             </w:pPr>
             <w:r>
-              <w:t>Usar os filtros disponíveis para localizar um camiseta especifica.</w:t>
+              <w:t xml:space="preserve">Usar os filtros disponíveis para localizar </w:t>
+            </w:r>
+            <w:r>
+              <w:t>uma camiseta</w:t>
+            </w:r>
+            <w:r>
+              <w:t xml:space="preserve"> especifica.</w:t>
             </w:r>
           </w:p>
         </w:tc>
@@ -1346,7 +1396,7 @@
                 <w:b/>
                 <w:bCs/>
               </w:rPr>
-              <w:t xml:space="preserve">  </w:t>
+              <w:t xml:space="preserve"> </w:t>
             </w:r>
             <w:r>
               <w:rPr>
